--- a/Presentation/Доклад.docx
+++ b/Presentation/Доклад.docx
@@ -190,7 +190,23 @@
           <w:sz w:val="28"/>
           <w:szCs w:val="28"/>
         </w:rPr>
-        <w:t>Взаимодействие между слоями осуществляется через композицию в результате чего слои можно изменять независимо друг от друга.</w:t>
+        <w:t xml:space="preserve">Взаимодействие между слоями осуществляется через </w:t>
+      </w:r>
+      <w:r>
+        <w:rPr>
+          <w:rFonts w:ascii="Times New Roman" w:hAnsi="Times New Roman" w:cs="Times New Roman"/>
+          <w:sz w:val="28"/>
+          <w:szCs w:val="28"/>
+        </w:rPr>
+        <w:t>агрегацию</w:t>
+      </w:r>
+      <w:r>
+        <w:rPr>
+          <w:rFonts w:ascii="Times New Roman" w:hAnsi="Times New Roman" w:cs="Times New Roman"/>
+          <w:sz w:val="28"/>
+          <w:szCs w:val="28"/>
+        </w:rPr>
+        <w:t xml:space="preserve"> в результате чего слои можно изменять независимо друг от друга.</w:t>
       </w:r>
     </w:p>
     <w:p>
@@ -1051,7 +1067,7 @@
           <w:sz w:val="28"/>
           <w:szCs w:val="28"/>
         </w:rPr>
-        <w:t xml:space="preserve"> (Например: фронт-энд и бэк-энд логика)</w:t>
+        <w:t xml:space="preserve"> (Например: фронт-энд и бэк-энд)</w:t>
       </w:r>
     </w:p>
     <w:p>
@@ -1253,7 +1269,6 @@
         </w:rPr>
         <w:t xml:space="preserve">работу </w:t>
       </w:r>
-      <w:proofErr w:type="gramStart"/>
       <w:r>
         <w:rPr>
           <w:rFonts w:ascii="Times New Roman" w:hAnsi="Times New Roman" w:cs="Times New Roman"/>
@@ -1268,16 +1283,31 @@
           <w:sz w:val="28"/>
           <w:szCs w:val="28"/>
         </w:rPr>
-        <w:t xml:space="preserve"> видео</w:t>
-      </w:r>
-      <w:proofErr w:type="gramEnd"/>
-      <w:r>
-        <w:rPr>
-          <w:rFonts w:ascii="Times New Roman" w:hAnsi="Times New Roman" w:cs="Times New Roman"/>
-          <w:sz w:val="28"/>
-          <w:szCs w:val="28"/>
-        </w:rPr>
-        <w:t xml:space="preserve"> есть 2 независимые части - часть, которая работает с  социальными сетями и та</w:t>
+        <w:t>видео</w:t>
+      </w:r>
+      <w:r>
+        <w:rPr>
+          <w:rFonts w:ascii="Times New Roman" w:hAnsi="Times New Roman" w:cs="Times New Roman"/>
+          <w:sz w:val="28"/>
+          <w:szCs w:val="28"/>
+        </w:rPr>
+        <w:t xml:space="preserve"> есть 2 независимые части - часть, которая работает </w:t>
+      </w:r>
+      <w:r>
+        <w:rPr>
+          <w:rFonts w:ascii="Times New Roman" w:hAnsi="Times New Roman" w:cs="Times New Roman"/>
+          <w:sz w:val="28"/>
+          <w:szCs w:val="28"/>
+        </w:rPr>
+        <w:t>с социальными</w:t>
+      </w:r>
+      <w:r>
+        <w:rPr>
+          <w:rFonts w:ascii="Times New Roman" w:hAnsi="Times New Roman" w:cs="Times New Roman"/>
+          <w:sz w:val="28"/>
+          <w:szCs w:val="28"/>
+        </w:rPr>
+        <w:t xml:space="preserve"> сетями и та</w:t>
       </w:r>
       <w:r>
         <w:rPr>
@@ -1367,7 +1397,23 @@
           <w:szCs w:val="28"/>
         </w:rPr>
         <w:tab/>
-        <w:t xml:space="preserve">В ходе свих размышлений вы поняли, что необходимо использовать такой паттерн как мост, где в качестве абстрактной части будет работа с пользователем, а в качестве слоя реализации – работа с соц. сетями. Продолжив анализ области </w:t>
+        <w:t>В ходе св</w:t>
+      </w:r>
+      <w:r>
+        <w:rPr>
+          <w:rFonts w:ascii="Times New Roman" w:hAnsi="Times New Roman" w:cs="Times New Roman"/>
+          <w:sz w:val="28"/>
+          <w:szCs w:val="28"/>
+        </w:rPr>
+        <w:t>ои</w:t>
+      </w:r>
+      <w:r>
+        <w:rPr>
+          <w:rFonts w:ascii="Times New Roman" w:hAnsi="Times New Roman" w:cs="Times New Roman"/>
+          <w:sz w:val="28"/>
+          <w:szCs w:val="28"/>
+        </w:rPr>
+        <w:t xml:space="preserve">х размышлений вы поняли, что необходимо использовать такой паттерн как мост, где в качестве абстрактной части будет работа с пользователем, а в качестве слоя реализации – работа с соц. сетями. Продолжив анализ области </w:t>
       </w:r>
       <w:proofErr w:type="gramStart"/>
       <w:r>
@@ -1387,16 +1433,14 @@
         </w:rPr>
         <w:t xml:space="preserve"> вы построили </w:t>
       </w:r>
-      <w:proofErr w:type="spellStart"/>
-      <w:r>
-        <w:rPr>
-          <w:rFonts w:ascii="Times New Roman" w:hAnsi="Times New Roman" w:cs="Times New Roman"/>
-          <w:sz w:val="28"/>
-          <w:szCs w:val="28"/>
-        </w:rPr>
-        <w:t>следующию</w:t>
-      </w:r>
-      <w:proofErr w:type="spellEnd"/>
+      <w:r>
+        <w:rPr>
+          <w:rFonts w:ascii="Times New Roman" w:hAnsi="Times New Roman" w:cs="Times New Roman"/>
+          <w:sz w:val="28"/>
+          <w:szCs w:val="28"/>
+        </w:rPr>
+        <w:t>следующую</w:t>
+      </w:r>
       <w:r>
         <w:rPr>
           <w:rFonts w:ascii="Times New Roman" w:hAnsi="Times New Roman" w:cs="Times New Roman"/>
@@ -1647,15 +1691,7 @@
           <w:sz w:val="28"/>
           <w:szCs w:val="28"/>
         </w:rPr>
-        <w:t>(</w:t>
-      </w:r>
-      <w:r>
-        <w:rPr>
-          <w:rFonts w:ascii="Times New Roman" w:hAnsi="Times New Roman" w:cs="Times New Roman"/>
-          <w:sz w:val="28"/>
-          <w:szCs w:val="28"/>
-        </w:rPr>
-        <w:t xml:space="preserve">Слайд </w:t>
+        <w:t xml:space="preserve">(Слайд </w:t>
       </w:r>
       <w:r>
         <w:rPr>
@@ -1676,35 +1712,54 @@
     </w:p>
     <w:p>
       <w:pPr>
-        <w:rPr>
-          <w:rFonts w:ascii="Times New Roman" w:hAnsi="Times New Roman" w:cs="Times New Roman"/>
-          <w:sz w:val="28"/>
-          <w:szCs w:val="28"/>
-        </w:rPr>
-      </w:pPr>
-      <w:r>
-        <w:rPr>
-          <w:rFonts w:ascii="Times New Roman" w:hAnsi="Times New Roman" w:cs="Times New Roman"/>
-          <w:sz w:val="28"/>
-          <w:szCs w:val="28"/>
-        </w:rPr>
-        <w:t>(Слайд 1</w:t>
-      </w:r>
-      <w:r>
-        <w:rPr>
-          <w:rFonts w:ascii="Times New Roman" w:hAnsi="Times New Roman" w:cs="Times New Roman"/>
-          <w:sz w:val="28"/>
-          <w:szCs w:val="28"/>
-        </w:rPr>
-        <w:t>1</w:t>
-      </w:r>
-      <w:r>
-        <w:rPr>
-          <w:rFonts w:ascii="Times New Roman" w:hAnsi="Times New Roman" w:cs="Times New Roman"/>
-          <w:sz w:val="28"/>
-          <w:szCs w:val="28"/>
-        </w:rPr>
-        <w:t>)</w:t>
+        <w:ind w:firstLine="709"/>
+        <w:rPr>
+          <w:rFonts w:ascii="Times New Roman" w:hAnsi="Times New Roman" w:cs="Times New Roman"/>
+          <w:sz w:val="28"/>
+          <w:szCs w:val="28"/>
+        </w:rPr>
+      </w:pPr>
+      <w:r>
+        <w:rPr>
+          <w:rFonts w:ascii="Times New Roman" w:hAnsi="Times New Roman" w:cs="Times New Roman"/>
+          <w:sz w:val="28"/>
+          <w:szCs w:val="28"/>
+        </w:rPr>
+        <w:t>После выделения общего интерфейса вы решили приступить к реализации</w:t>
+      </w:r>
+      <w:r>
+        <w:rPr>
+          <w:rFonts w:ascii="Times New Roman" w:hAnsi="Times New Roman" w:cs="Times New Roman"/>
+          <w:sz w:val="28"/>
+          <w:szCs w:val="28"/>
+        </w:rPr>
+        <w:t xml:space="preserve"> самих</w:t>
+      </w:r>
+      <w:r>
+        <w:rPr>
+          <w:rFonts w:ascii="Times New Roman" w:hAnsi="Times New Roman" w:cs="Times New Roman"/>
+          <w:sz w:val="28"/>
+          <w:szCs w:val="28"/>
+        </w:rPr>
+        <w:t xml:space="preserve"> платформ. В результате сего действия вы написали такие классы как </w:t>
+      </w:r>
+      <w:proofErr w:type="spellStart"/>
+      <w:r>
+        <w:rPr>
+          <w:rFonts w:ascii="Times New Roman" w:hAnsi="Times New Roman" w:cs="Times New Roman"/>
+          <w:sz w:val="28"/>
+          <w:szCs w:val="28"/>
+        </w:rPr>
+        <w:t>TikTok</w:t>
+      </w:r>
+      <w:proofErr w:type="spellEnd"/>
+      <w:r>
+        <w:rPr>
+          <w:rFonts w:ascii="Times New Roman" w:hAnsi="Times New Roman" w:cs="Times New Roman"/>
+          <w:sz w:val="28"/>
+          <w:szCs w:val="28"/>
+        </w:rPr>
+        <w:t xml:space="preserve"> и YouTube</w:t>
       </w:r>
     </w:p>
     <w:p>
@@ -1721,81 +1776,23 @@
           <w:sz w:val="28"/>
           <w:szCs w:val="28"/>
         </w:rPr>
-        <w:tab/>
-      </w:r>
-      <w:r>
-        <w:rPr>
-          <w:rFonts w:ascii="Times New Roman" w:hAnsi="Times New Roman" w:cs="Times New Roman"/>
-          <w:sz w:val="28"/>
-          <w:szCs w:val="28"/>
-        </w:rPr>
-        <w:t xml:space="preserve">После выделения общего интерфейса вы </w:t>
-      </w:r>
-      <w:r>
-        <w:rPr>
-          <w:rFonts w:ascii="Times New Roman" w:hAnsi="Times New Roman" w:cs="Times New Roman"/>
-          <w:sz w:val="28"/>
-          <w:szCs w:val="28"/>
-        </w:rPr>
-        <w:t xml:space="preserve">решили </w:t>
-      </w:r>
-      <w:r>
-        <w:rPr>
-          <w:rFonts w:ascii="Times New Roman" w:hAnsi="Times New Roman" w:cs="Times New Roman"/>
-          <w:sz w:val="28"/>
-          <w:szCs w:val="28"/>
-        </w:rPr>
-        <w:t>приступи</w:t>
-      </w:r>
-      <w:r>
-        <w:rPr>
-          <w:rFonts w:ascii="Times New Roman" w:hAnsi="Times New Roman" w:cs="Times New Roman"/>
-          <w:sz w:val="28"/>
-          <w:szCs w:val="28"/>
-        </w:rPr>
-        <w:t>ть</w:t>
-      </w:r>
-      <w:r>
-        <w:rPr>
-          <w:rFonts w:ascii="Times New Roman" w:hAnsi="Times New Roman" w:cs="Times New Roman"/>
-          <w:sz w:val="28"/>
-          <w:szCs w:val="28"/>
-        </w:rPr>
-        <w:t xml:space="preserve"> к реализации платформ. В результате сего действия вы </w:t>
-      </w:r>
-      <w:r>
-        <w:rPr>
-          <w:rFonts w:ascii="Times New Roman" w:hAnsi="Times New Roman" w:cs="Times New Roman"/>
-          <w:sz w:val="28"/>
-          <w:szCs w:val="28"/>
-        </w:rPr>
-        <w:t>написали</w:t>
-      </w:r>
-      <w:r>
-        <w:rPr>
-          <w:rFonts w:ascii="Times New Roman" w:hAnsi="Times New Roman" w:cs="Times New Roman"/>
-          <w:sz w:val="28"/>
-          <w:szCs w:val="28"/>
-        </w:rPr>
-        <w:t xml:space="preserve"> такие классы как </w:t>
-      </w:r>
-      <w:proofErr w:type="spellStart"/>
-      <w:r>
-        <w:rPr>
-          <w:rFonts w:ascii="Times New Roman" w:hAnsi="Times New Roman" w:cs="Times New Roman"/>
-          <w:sz w:val="28"/>
-          <w:szCs w:val="28"/>
-        </w:rPr>
-        <w:t>TikTok</w:t>
-      </w:r>
-      <w:proofErr w:type="spellEnd"/>
-      <w:r>
-        <w:rPr>
-          <w:rFonts w:ascii="Times New Roman" w:hAnsi="Times New Roman" w:cs="Times New Roman"/>
-          <w:sz w:val="28"/>
-          <w:szCs w:val="28"/>
-        </w:rPr>
-        <w:t xml:space="preserve"> и YouTube</w:t>
+        <w:t>(Слайд 1</w:t>
+      </w:r>
+      <w:r>
+        <w:rPr>
+          <w:rFonts w:ascii="Times New Roman" w:hAnsi="Times New Roman" w:cs="Times New Roman"/>
+          <w:sz w:val="28"/>
+          <w:szCs w:val="28"/>
+        </w:rPr>
+        <w:t>1</w:t>
+      </w:r>
+      <w:r>
+        <w:rPr>
+          <w:rFonts w:ascii="Times New Roman" w:hAnsi="Times New Roman" w:cs="Times New Roman"/>
+          <w:sz w:val="28"/>
+          <w:szCs w:val="28"/>
+        </w:rPr>
+        <w:t>)</w:t>
       </w:r>
     </w:p>
     <w:p>
@@ -1812,23 +1809,51 @@
           <w:sz w:val="28"/>
           <w:szCs w:val="28"/>
         </w:rPr>
-        <w:t>(Слайд 1</w:t>
-      </w:r>
-      <w:r>
-        <w:rPr>
-          <w:rFonts w:ascii="Times New Roman" w:hAnsi="Times New Roman" w:cs="Times New Roman"/>
-          <w:sz w:val="28"/>
-          <w:szCs w:val="28"/>
-        </w:rPr>
-        <w:t>2</w:t>
-      </w:r>
-      <w:r>
-        <w:rPr>
-          <w:rFonts w:ascii="Times New Roman" w:hAnsi="Times New Roman" w:cs="Times New Roman"/>
-          <w:sz w:val="28"/>
-          <w:szCs w:val="28"/>
-        </w:rPr>
-        <w:t xml:space="preserve">) </w:t>
+        <w:tab/>
+      </w:r>
+      <w:r>
+        <w:rPr>
+          <w:rFonts w:ascii="Times New Roman" w:hAnsi="Times New Roman" w:cs="Times New Roman"/>
+          <w:sz w:val="28"/>
+          <w:szCs w:val="28"/>
+        </w:rPr>
+        <w:t xml:space="preserve">После реализации слоя реализации вы вспомнили что необходимо бы реализовать базовый класс для абстрактной части. </w:t>
+      </w:r>
+      <w:proofErr w:type="gramStart"/>
+      <w:r>
+        <w:rPr>
+          <w:rFonts w:ascii="Times New Roman" w:hAnsi="Times New Roman" w:cs="Times New Roman"/>
+          <w:sz w:val="28"/>
+          <w:szCs w:val="28"/>
+        </w:rPr>
+        <w:t>Собственно</w:t>
+      </w:r>
+      <w:proofErr w:type="gramEnd"/>
+      <w:r>
+        <w:rPr>
+          <w:rFonts w:ascii="Times New Roman" w:hAnsi="Times New Roman" w:cs="Times New Roman"/>
+          <w:sz w:val="28"/>
+          <w:szCs w:val="28"/>
+        </w:rPr>
+        <w:t xml:space="preserve"> этим вы занялись и в результате вы реализовали класс </w:t>
+      </w:r>
+      <w:proofErr w:type="spellStart"/>
+      <w:r>
+        <w:rPr>
+          <w:rFonts w:ascii="Times New Roman" w:hAnsi="Times New Roman" w:cs="Times New Roman"/>
+          <w:sz w:val="28"/>
+          <w:szCs w:val="28"/>
+        </w:rPr>
+        <w:t>BaseUser</w:t>
+      </w:r>
+      <w:proofErr w:type="spellEnd"/>
+      <w:r>
+        <w:rPr>
+          <w:rFonts w:ascii="Times New Roman" w:hAnsi="Times New Roman" w:cs="Times New Roman"/>
+          <w:sz w:val="28"/>
+          <w:szCs w:val="28"/>
+        </w:rPr>
+        <w:t>.</w:t>
       </w:r>
     </w:p>
     <w:p>
@@ -1845,51 +1870,31 @@
           <w:sz w:val="28"/>
           <w:szCs w:val="28"/>
         </w:rPr>
-        <w:tab/>
-      </w:r>
-      <w:r>
-        <w:rPr>
-          <w:rFonts w:ascii="Times New Roman" w:hAnsi="Times New Roman" w:cs="Times New Roman"/>
-          <w:sz w:val="28"/>
-          <w:szCs w:val="28"/>
-        </w:rPr>
-        <w:t xml:space="preserve">После реализации слоя реализации вы вспомнили что необходимо бы реализовать базовый класс для абстрактной части. </w:t>
-      </w:r>
-      <w:proofErr w:type="gramStart"/>
-      <w:r>
-        <w:rPr>
-          <w:rFonts w:ascii="Times New Roman" w:hAnsi="Times New Roman" w:cs="Times New Roman"/>
-          <w:sz w:val="28"/>
-          <w:szCs w:val="28"/>
-        </w:rPr>
-        <w:t>Собственно</w:t>
-      </w:r>
-      <w:proofErr w:type="gramEnd"/>
-      <w:r>
-        <w:rPr>
-          <w:rFonts w:ascii="Times New Roman" w:hAnsi="Times New Roman" w:cs="Times New Roman"/>
-          <w:sz w:val="28"/>
-          <w:szCs w:val="28"/>
-        </w:rPr>
-        <w:t xml:space="preserve"> этим вы занялись и в результате вы реализовали такой класс </w:t>
-      </w:r>
-      <w:proofErr w:type="spellStart"/>
-      <w:r>
-        <w:rPr>
-          <w:rFonts w:ascii="Times New Roman" w:hAnsi="Times New Roman" w:cs="Times New Roman"/>
-          <w:sz w:val="28"/>
-          <w:szCs w:val="28"/>
-        </w:rPr>
-        <w:t>BaseUser</w:t>
-      </w:r>
-      <w:proofErr w:type="spellEnd"/>
-      <w:r>
-        <w:rPr>
-          <w:rFonts w:ascii="Times New Roman" w:hAnsi="Times New Roman" w:cs="Times New Roman"/>
-          <w:sz w:val="28"/>
-          <w:szCs w:val="28"/>
-        </w:rPr>
-        <w:t>.</w:t>
+        <w:t>(</w:t>
+      </w:r>
+      <w:r>
+        <w:rPr>
+          <w:rFonts w:ascii="Times New Roman" w:hAnsi="Times New Roman" w:cs="Times New Roman"/>
+          <w:sz w:val="28"/>
+          <w:szCs w:val="28"/>
+        </w:rPr>
+        <w:t>Слайд 1</w:t>
+      </w:r>
+      <w:r>
+        <w:rPr>
+          <w:rFonts w:ascii="Times New Roman" w:hAnsi="Times New Roman" w:cs="Times New Roman"/>
+          <w:sz w:val="28"/>
+          <w:szCs w:val="28"/>
+        </w:rPr>
+        <w:t>2</w:t>
+      </w:r>
+      <w:r>
+        <w:rPr>
+          <w:rFonts w:ascii="Times New Roman" w:hAnsi="Times New Roman" w:cs="Times New Roman"/>
+          <w:sz w:val="28"/>
+          <w:szCs w:val="28"/>
+        </w:rPr>
+        <w:t xml:space="preserve">) </w:t>
       </w:r>
     </w:p>
     <w:p>
@@ -1905,33 +1910,49 @@
           <w:rFonts w:ascii="Times New Roman" w:hAnsi="Times New Roman" w:cs="Times New Roman"/>
           <w:sz w:val="28"/>
           <w:szCs w:val="28"/>
-          <w:lang w:val="en-US"/>
-        </w:rPr>
-        <w:t>(</w:t>
-      </w:r>
-      <w:r>
-        <w:rPr>
-          <w:rFonts w:ascii="Times New Roman" w:hAnsi="Times New Roman" w:cs="Times New Roman"/>
-          <w:sz w:val="28"/>
-          <w:szCs w:val="28"/>
-        </w:rPr>
-        <w:t>Слайд 1</w:t>
-      </w:r>
-      <w:r>
-        <w:rPr>
-          <w:rFonts w:ascii="Times New Roman" w:hAnsi="Times New Roman" w:cs="Times New Roman"/>
-          <w:sz w:val="28"/>
-          <w:szCs w:val="28"/>
-        </w:rPr>
-        <w:t>3</w:t>
-      </w:r>
-      <w:r>
-        <w:rPr>
-          <w:rFonts w:ascii="Times New Roman" w:hAnsi="Times New Roman" w:cs="Times New Roman"/>
-          <w:sz w:val="28"/>
-          <w:szCs w:val="28"/>
-        </w:rPr>
-        <w:t xml:space="preserve">) </w:t>
+        </w:rPr>
+        <w:tab/>
+        <w:t>После реализации абстрактного слоя</w:t>
+      </w:r>
+      <w:r>
+        <w:rPr>
+          <w:rFonts w:ascii="Times New Roman" w:hAnsi="Times New Roman" w:cs="Times New Roman"/>
+          <w:sz w:val="28"/>
+          <w:szCs w:val="28"/>
+        </w:rPr>
+        <w:t xml:space="preserve"> паттерн </w:t>
+      </w:r>
+      <w:r>
+        <w:rPr>
+          <w:rFonts w:ascii="Times New Roman" w:hAnsi="Times New Roman" w:cs="Times New Roman"/>
+          <w:sz w:val="28"/>
+          <w:szCs w:val="28"/>
+        </w:rPr>
+        <w:t xml:space="preserve">можно использовать </w:t>
+      </w:r>
+      <w:r>
+        <w:rPr>
+          <w:rFonts w:ascii="Times New Roman" w:hAnsi="Times New Roman" w:cs="Times New Roman"/>
+          <w:sz w:val="28"/>
+          <w:szCs w:val="28"/>
+        </w:rPr>
+        <w:t xml:space="preserve">в клиентском коде. А </w:t>
+      </w:r>
+      <w:r>
+        <w:rPr>
+          <w:rFonts w:ascii="Times New Roman" w:hAnsi="Times New Roman" w:cs="Times New Roman"/>
+          <w:sz w:val="28"/>
+          <w:szCs w:val="28"/>
+        </w:rPr>
+        <w:t>вот, собственно,</w:t>
+      </w:r>
+      <w:r>
+        <w:rPr>
+          <w:rFonts w:ascii="Times New Roman" w:hAnsi="Times New Roman" w:cs="Times New Roman"/>
+          <w:sz w:val="28"/>
+          <w:szCs w:val="28"/>
+        </w:rPr>
+        <w:t xml:space="preserve"> и пример как можно использовать этот паттерн в клиентском коде.  </w:t>
       </w:r>
     </w:p>
     <w:p>
@@ -1948,48 +1969,23 @@
           <w:sz w:val="28"/>
           <w:szCs w:val="28"/>
         </w:rPr>
-        <w:tab/>
-        <w:t>После реализации абстрактного слоя</w:t>
-      </w:r>
-      <w:r>
-        <w:rPr>
-          <w:rFonts w:ascii="Times New Roman" w:hAnsi="Times New Roman" w:cs="Times New Roman"/>
-          <w:sz w:val="28"/>
-          <w:szCs w:val="28"/>
-        </w:rPr>
-        <w:t xml:space="preserve"> паттерн </w:t>
-      </w:r>
-      <w:r>
-        <w:rPr>
-          <w:rFonts w:ascii="Times New Roman" w:hAnsi="Times New Roman" w:cs="Times New Roman"/>
-          <w:sz w:val="28"/>
-          <w:szCs w:val="28"/>
-        </w:rPr>
-        <w:t xml:space="preserve">можно использовать </w:t>
-      </w:r>
-      <w:r>
-        <w:rPr>
-          <w:rFonts w:ascii="Times New Roman" w:hAnsi="Times New Roman" w:cs="Times New Roman"/>
-          <w:sz w:val="28"/>
-          <w:szCs w:val="28"/>
-        </w:rPr>
-        <w:t xml:space="preserve">в клиентском коде. А </w:t>
-      </w:r>
-      <w:r>
-        <w:rPr>
-          <w:rFonts w:ascii="Times New Roman" w:hAnsi="Times New Roman" w:cs="Times New Roman"/>
-          <w:sz w:val="28"/>
-          <w:szCs w:val="28"/>
-        </w:rPr>
-        <w:t>вот, собственно,</w:t>
-      </w:r>
-      <w:r>
-        <w:rPr>
-          <w:rFonts w:ascii="Times New Roman" w:hAnsi="Times New Roman" w:cs="Times New Roman"/>
-          <w:sz w:val="28"/>
-          <w:szCs w:val="28"/>
-        </w:rPr>
-        <w:t xml:space="preserve"> и пример как можно использовать этот паттерн в клиентском коде.  </w:t>
+        <w:t>(Слайд 1</w:t>
+      </w:r>
+      <w:r>
+        <w:rPr>
+          <w:rFonts w:ascii="Times New Roman" w:hAnsi="Times New Roman" w:cs="Times New Roman"/>
+          <w:sz w:val="28"/>
+          <w:szCs w:val="28"/>
+        </w:rPr>
+        <w:t>3</w:t>
+      </w:r>
+      <w:r>
+        <w:rPr>
+          <w:rFonts w:ascii="Times New Roman" w:hAnsi="Times New Roman" w:cs="Times New Roman"/>
+          <w:sz w:val="28"/>
+          <w:szCs w:val="28"/>
+        </w:rPr>
+        <w:t>)</w:t>
       </w:r>
     </w:p>
     <w:p>
@@ -2006,64 +2002,89 @@
           <w:sz w:val="28"/>
           <w:szCs w:val="28"/>
         </w:rPr>
-        <w:t>(Слайд 1</w:t>
-      </w:r>
-      <w:r>
-        <w:rPr>
-          <w:rFonts w:ascii="Times New Roman" w:hAnsi="Times New Roman" w:cs="Times New Roman"/>
-          <w:sz w:val="28"/>
-          <w:szCs w:val="28"/>
-        </w:rPr>
-        <w:t>4</w:t>
-      </w:r>
-      <w:r>
-        <w:rPr>
-          <w:rFonts w:ascii="Times New Roman" w:hAnsi="Times New Roman" w:cs="Times New Roman"/>
-          <w:sz w:val="28"/>
-          <w:szCs w:val="28"/>
-        </w:rPr>
-        <w:t>)</w:t>
+        <w:tab/>
+      </w:r>
+      <w:r>
+        <w:rPr>
+          <w:rFonts w:ascii="Times New Roman" w:hAnsi="Times New Roman" w:cs="Times New Roman"/>
+          <w:sz w:val="28"/>
+          <w:szCs w:val="28"/>
+        </w:rPr>
+        <w:t xml:space="preserve"> </w:t>
+      </w:r>
+      <w:r>
+        <w:rPr>
+          <w:rFonts w:ascii="Times New Roman" w:hAnsi="Times New Roman" w:cs="Times New Roman"/>
+          <w:sz w:val="28"/>
+          <w:szCs w:val="28"/>
+        </w:rPr>
+        <w:t xml:space="preserve">Реализовав работу </w:t>
+      </w:r>
+      <w:r>
+        <w:rPr>
+          <w:rFonts w:ascii="Times New Roman" w:hAnsi="Times New Roman" w:cs="Times New Roman"/>
+          <w:sz w:val="28"/>
+          <w:szCs w:val="28"/>
+        </w:rPr>
+        <w:t>в клиентском коде,</w:t>
+      </w:r>
+      <w:r>
+        <w:rPr>
+          <w:rFonts w:ascii="Times New Roman" w:hAnsi="Times New Roman" w:cs="Times New Roman"/>
+          <w:sz w:val="28"/>
+          <w:szCs w:val="28"/>
+        </w:rPr>
+        <w:t xml:space="preserve"> вы сообщаете работодателю что работа выполнена. </w:t>
       </w:r>
     </w:p>
     <w:p>
       <w:pPr>
-        <w:rPr>
-          <w:rFonts w:ascii="Times New Roman" w:hAnsi="Times New Roman" w:cs="Times New Roman"/>
-          <w:sz w:val="28"/>
-          <w:szCs w:val="28"/>
-        </w:rPr>
-      </w:pPr>
-      <w:r>
-        <w:rPr>
-          <w:rFonts w:ascii="Times New Roman" w:hAnsi="Times New Roman" w:cs="Times New Roman"/>
-          <w:sz w:val="28"/>
-          <w:szCs w:val="28"/>
-        </w:rPr>
-        <w:tab/>
-      </w:r>
-      <w:r>
-        <w:rPr>
-          <w:rFonts w:ascii="Times New Roman" w:hAnsi="Times New Roman" w:cs="Times New Roman"/>
-          <w:sz w:val="28"/>
-          <w:szCs w:val="28"/>
-        </w:rPr>
-        <w:t xml:space="preserve"> </w:t>
-      </w:r>
-      <w:r>
-        <w:rPr>
-          <w:rFonts w:ascii="Times New Roman" w:hAnsi="Times New Roman" w:cs="Times New Roman"/>
-          <w:sz w:val="28"/>
-          <w:szCs w:val="28"/>
-        </w:rPr>
-        <w:t>Реализовав работу в клиентском коде, вы</w:t>
-      </w:r>
-      <w:r>
-        <w:rPr>
-          <w:rFonts w:ascii="Times New Roman" w:hAnsi="Times New Roman" w:cs="Times New Roman"/>
-          <w:sz w:val="28"/>
-          <w:szCs w:val="28"/>
-        </w:rPr>
-        <w:t xml:space="preserve"> с чувством выполненного долга вы </w:t>
+        <w:ind w:firstLine="708"/>
+        <w:rPr>
+          <w:rFonts w:ascii="Times New Roman" w:hAnsi="Times New Roman" w:cs="Times New Roman"/>
+          <w:sz w:val="28"/>
+          <w:szCs w:val="28"/>
+        </w:rPr>
+      </w:pPr>
+      <w:r>
+        <w:rPr>
+          <w:rFonts w:ascii="Times New Roman" w:hAnsi="Times New Roman" w:cs="Times New Roman"/>
+          <w:sz w:val="28"/>
+          <w:szCs w:val="28"/>
+        </w:rPr>
+        <w:t xml:space="preserve">Спустя какое-то время </w:t>
+      </w:r>
+      <w:r>
+        <w:rPr>
+          <w:rFonts w:ascii="Times New Roman" w:hAnsi="Times New Roman" w:cs="Times New Roman"/>
+          <w:sz w:val="28"/>
+          <w:szCs w:val="28"/>
+        </w:rPr>
+        <w:t xml:space="preserve">вам ставят задачу </w:t>
+      </w:r>
+      <w:r>
+        <w:rPr>
+          <w:rFonts w:ascii="Times New Roman" w:hAnsi="Times New Roman" w:cs="Times New Roman"/>
+          <w:sz w:val="28"/>
+          <w:szCs w:val="28"/>
+        </w:rPr>
+        <w:t xml:space="preserve">добавить особых пользователей с расширенными возможностями. Вы принимаете задание и после небольших раздумий вы </w:t>
+      </w:r>
+      <w:r>
+        <w:rPr>
+          <w:rFonts w:ascii="Times New Roman" w:hAnsi="Times New Roman" w:cs="Times New Roman"/>
+          <w:sz w:val="28"/>
+          <w:szCs w:val="28"/>
+        </w:rPr>
+        <w:t xml:space="preserve">реализуете </w:t>
+      </w:r>
+      <w:r>
+        <w:rPr>
+          <w:rFonts w:ascii="Times New Roman" w:hAnsi="Times New Roman" w:cs="Times New Roman"/>
+          <w:sz w:val="28"/>
+          <w:szCs w:val="28"/>
+        </w:rPr>
+        <w:t xml:space="preserve">класс </w:t>
       </w:r>
       <w:proofErr w:type="spellStart"/>
       <w:r>
@@ -2072,94 +2093,24 @@
           <w:sz w:val="28"/>
           <w:szCs w:val="28"/>
         </w:rPr>
-        <w:t>реквестите</w:t>
+        <w:t>SuperUser</w:t>
       </w:r>
       <w:proofErr w:type="spellEnd"/>
-      <w:r>
-        <w:rPr>
-          <w:rFonts w:ascii="Times New Roman" w:hAnsi="Times New Roman" w:cs="Times New Roman"/>
-          <w:sz w:val="28"/>
-          <w:szCs w:val="28"/>
-        </w:rPr>
-        <w:t xml:space="preserve"> свой код и сообщаете работодателю что работа выполнена. </w:t>
-      </w:r>
     </w:p>
     <w:p>
       <w:pPr>
-        <w:ind w:firstLine="708"/>
-        <w:rPr>
-          <w:rFonts w:ascii="Times New Roman" w:hAnsi="Times New Roman" w:cs="Times New Roman"/>
-          <w:sz w:val="28"/>
-          <w:szCs w:val="28"/>
-        </w:rPr>
-      </w:pPr>
-      <w:r>
-        <w:rPr>
-          <w:rFonts w:ascii="Times New Roman" w:hAnsi="Times New Roman" w:cs="Times New Roman"/>
-          <w:sz w:val="28"/>
-          <w:szCs w:val="28"/>
-        </w:rPr>
-        <w:t xml:space="preserve">Спустя какое-то время ваш бот становится популярным из-за чего вам дают новую задачу: добавить особых пользователей с расширенными возможностями. Вы принимаете задание и после небольших раздумий вы </w:t>
-      </w:r>
-      <w:r>
-        <w:rPr>
-          <w:rFonts w:ascii="Times New Roman" w:hAnsi="Times New Roman" w:cs="Times New Roman"/>
-          <w:sz w:val="28"/>
-          <w:szCs w:val="28"/>
-        </w:rPr>
-        <w:t xml:space="preserve">реализуете </w:t>
-      </w:r>
-      <w:r>
-        <w:rPr>
-          <w:rFonts w:ascii="Times New Roman" w:hAnsi="Times New Roman" w:cs="Times New Roman"/>
-          <w:sz w:val="28"/>
-          <w:szCs w:val="28"/>
-        </w:rPr>
-        <w:t xml:space="preserve">класс </w:t>
-      </w:r>
-      <w:proofErr w:type="spellStart"/>
-      <w:r>
-        <w:rPr>
-          <w:rFonts w:ascii="Times New Roman" w:hAnsi="Times New Roman" w:cs="Times New Roman"/>
-          <w:sz w:val="28"/>
-          <w:szCs w:val="28"/>
-        </w:rPr>
-        <w:t>SuperUser</w:t>
-      </w:r>
-      <w:proofErr w:type="spellEnd"/>
-      <w:r>
-        <w:rPr>
-          <w:rFonts w:ascii="Times New Roman" w:hAnsi="Times New Roman" w:cs="Times New Roman"/>
-          <w:sz w:val="28"/>
-          <w:szCs w:val="28"/>
-        </w:rPr>
-        <w:t xml:space="preserve"> в результате чего у вас получается следующее</w:t>
-      </w:r>
-    </w:p>
-    <w:p>
-      <w:pPr>
-        <w:rPr>
-          <w:rFonts w:ascii="Times New Roman" w:hAnsi="Times New Roman" w:cs="Times New Roman"/>
-          <w:sz w:val="28"/>
-          <w:szCs w:val="28"/>
-        </w:rPr>
-      </w:pPr>
-    </w:p>
-    <w:p>
-      <w:pPr>
-        <w:rPr>
-          <w:rFonts w:ascii="Times New Roman" w:hAnsi="Times New Roman" w:cs="Times New Roman"/>
-          <w:sz w:val="28"/>
-          <w:szCs w:val="28"/>
-        </w:rPr>
-      </w:pPr>
-      <w:r>
-        <w:rPr>
-          <w:rFonts w:ascii="Times New Roman" w:hAnsi="Times New Roman" w:cs="Times New Roman"/>
-          <w:sz w:val="28"/>
-          <w:szCs w:val="28"/>
-        </w:rPr>
-        <w:lastRenderedPageBreak/>
+        <w:rPr>
+          <w:rFonts w:ascii="Times New Roman" w:hAnsi="Times New Roman" w:cs="Times New Roman"/>
+          <w:sz w:val="28"/>
+          <w:szCs w:val="28"/>
+        </w:rPr>
+      </w:pPr>
+      <w:r>
+        <w:rPr>
+          <w:rFonts w:ascii="Times New Roman" w:hAnsi="Times New Roman" w:cs="Times New Roman"/>
+          <w:sz w:val="28"/>
+          <w:szCs w:val="28"/>
+        </w:rPr>
         <w:t>(Слайд 1</w:t>
       </w:r>
       <w:r>
@@ -2168,7 +2119,7 @@
           <w:sz w:val="28"/>
           <w:szCs w:val="28"/>
         </w:rPr>
-        <w:t>5</w:t>
+        <w:t>4</w:t>
       </w:r>
       <w:r>
         <w:rPr>
@@ -2216,6 +2167,7 @@
           <w:sz w:val="28"/>
           <w:szCs w:val="28"/>
         </w:rPr>
+        <w:lastRenderedPageBreak/>
         <w:t xml:space="preserve">Возможность строить </w:t>
       </w:r>
       <w:proofErr w:type="spellStart"/>
@@ -2352,7 +2304,31 @@
           <w:sz w:val="28"/>
           <w:szCs w:val="28"/>
         </w:rPr>
-        <w:t xml:space="preserve">Помимо плюсов можно выделить и следующие недостатки: </w:t>
+        <w:t xml:space="preserve">Помимо </w:t>
+      </w:r>
+      <w:r>
+        <w:rPr>
+          <w:rFonts w:ascii="Times New Roman" w:hAnsi="Times New Roman" w:cs="Times New Roman"/>
+          <w:sz w:val="28"/>
+          <w:szCs w:val="28"/>
+        </w:rPr>
+        <w:t>преимуществ</w:t>
+      </w:r>
+      <w:r>
+        <w:rPr>
+          <w:rFonts w:ascii="Times New Roman" w:hAnsi="Times New Roman" w:cs="Times New Roman"/>
+          <w:sz w:val="28"/>
+          <w:szCs w:val="28"/>
+        </w:rPr>
+        <w:t xml:space="preserve"> </w:t>
+      </w:r>
+      <w:r>
+        <w:rPr>
+          <w:rFonts w:ascii="Times New Roman" w:hAnsi="Times New Roman" w:cs="Times New Roman"/>
+          <w:sz w:val="28"/>
+          <w:szCs w:val="28"/>
+        </w:rPr>
+        <w:t xml:space="preserve">можно выделить и следующие недостатки: </w:t>
       </w:r>
     </w:p>
     <w:p>
@@ -2391,7 +2367,23 @@
           <w:sz w:val="28"/>
           <w:szCs w:val="28"/>
         </w:rPr>
-        <w:t>(Слайд 16)</w:t>
+        <w:t>(Слайд 1</w:t>
+      </w:r>
+      <w:r>
+        <w:rPr>
+          <w:rFonts w:ascii="Times New Roman" w:hAnsi="Times New Roman" w:cs="Times New Roman"/>
+          <w:sz w:val="28"/>
+          <w:szCs w:val="28"/>
+        </w:rPr>
+        <w:t>5</w:t>
+      </w:r>
+      <w:r>
+        <w:rPr>
+          <w:rFonts w:ascii="Times New Roman" w:hAnsi="Times New Roman" w:cs="Times New Roman"/>
+          <w:sz w:val="28"/>
+          <w:szCs w:val="28"/>
+        </w:rPr>
+        <w:t>)</w:t>
       </w:r>
     </w:p>
     <w:p>
@@ -6300,6 +6292,7 @@
   <w:style w:type="character" w:default="1" w:styleId="a0">
     <w:name w:val="Default Paragraph Font"/>
     <w:uiPriority w:val="1"/>
+    <w:semiHidden/>
     <w:unhideWhenUsed/>
   </w:style>
   <w:style w:type="table" w:default="1" w:styleId="a1">

--- a/Presentation/Доклад.docx
+++ b/Presentation/Доклад.docx
@@ -1490,6 +1490,17 @@
         </w:rPr>
         <w:t xml:space="preserve"> общий </w:t>
       </w:r>
+      <w:r>
+        <w:rPr>
+          <w:rFonts w:ascii="Times New Roman" w:hAnsi="Times New Roman" w:cs="Times New Roman"/>
+          <w:sz w:val="28"/>
+          <w:szCs w:val="28"/>
+        </w:rPr>
+        <w:t>интерфейс</w:t>
+      </w:r>
+      <w:r>
+        <w:t xml:space="preserve"> </w:t>
+      </w:r>
       <w:proofErr w:type="spellStart"/>
       <w:r>
         <w:rPr>
@@ -1497,11 +1508,32 @@
           <w:sz w:val="28"/>
           <w:szCs w:val="28"/>
         </w:rPr>
-        <w:t>интерфес</w:t>
+        <w:t>IPlatform</w:t>
       </w:r>
       <w:proofErr w:type="spellEnd"/>
       <w:r>
-        <w:t xml:space="preserve"> </w:t>
+        <w:rPr>
+          <w:rFonts w:ascii="Times New Roman" w:hAnsi="Times New Roman" w:cs="Times New Roman"/>
+          <w:sz w:val="28"/>
+          <w:szCs w:val="28"/>
+        </w:rPr>
+        <w:t xml:space="preserve"> для слоя реализации, классы </w:t>
+      </w:r>
+      <w:r>
+        <w:rPr>
+          <w:rFonts w:ascii="Times New Roman" w:hAnsi="Times New Roman" w:cs="Times New Roman"/>
+          <w:sz w:val="28"/>
+          <w:szCs w:val="28"/>
+        </w:rPr>
+        <w:t>YouTube</w:t>
+      </w:r>
+      <w:r>
+        <w:rPr>
+          <w:rFonts w:ascii="Times New Roman" w:hAnsi="Times New Roman" w:cs="Times New Roman"/>
+          <w:sz w:val="28"/>
+          <w:szCs w:val="28"/>
+        </w:rPr>
+        <w:t xml:space="preserve"> и </w:t>
       </w:r>
       <w:proofErr w:type="spellStart"/>
       <w:r>
@@ -1510,7 +1542,7 @@
           <w:sz w:val="28"/>
           <w:szCs w:val="28"/>
         </w:rPr>
-        <w:t>IPlatform</w:t>
+        <w:t>TikTok</w:t>
       </w:r>
       <w:proofErr w:type="spellEnd"/>
       <w:r>
@@ -1519,52 +1551,16 @@
           <w:sz w:val="28"/>
           <w:szCs w:val="28"/>
         </w:rPr>
-        <w:t xml:space="preserve"> для слоя реализации, классы </w:t>
-      </w:r>
-      <w:r>
-        <w:rPr>
-          <w:rFonts w:ascii="Times New Roman" w:hAnsi="Times New Roman" w:cs="Times New Roman"/>
-          <w:sz w:val="28"/>
-          <w:szCs w:val="28"/>
-        </w:rPr>
-        <w:t>YouTube</w:t>
-      </w:r>
-      <w:r>
-        <w:rPr>
-          <w:rFonts w:ascii="Times New Roman" w:hAnsi="Times New Roman" w:cs="Times New Roman"/>
-          <w:sz w:val="28"/>
-          <w:szCs w:val="28"/>
-        </w:rPr>
-        <w:t xml:space="preserve"> и </w:t>
-      </w:r>
-      <w:proofErr w:type="spellStart"/>
-      <w:r>
-        <w:rPr>
-          <w:rFonts w:ascii="Times New Roman" w:hAnsi="Times New Roman" w:cs="Times New Roman"/>
-          <w:sz w:val="28"/>
-          <w:szCs w:val="28"/>
-        </w:rPr>
-        <w:t>TikTok</w:t>
-      </w:r>
-      <w:proofErr w:type="spellEnd"/>
-      <w:r>
-        <w:rPr>
-          <w:rFonts w:ascii="Times New Roman" w:hAnsi="Times New Roman" w:cs="Times New Roman"/>
-          <w:sz w:val="28"/>
-          <w:szCs w:val="28"/>
-        </w:rPr>
         <w:t xml:space="preserve"> реализующие </w:t>
       </w:r>
-      <w:proofErr w:type="gramStart"/>
-      <w:r>
-        <w:rPr>
-          <w:rFonts w:ascii="Times New Roman" w:hAnsi="Times New Roman" w:cs="Times New Roman"/>
-          <w:sz w:val="28"/>
-          <w:szCs w:val="28"/>
-        </w:rPr>
-        <w:t>выше описанный</w:t>
-      </w:r>
-      <w:proofErr w:type="gramEnd"/>
+      <w:r>
+        <w:rPr>
+          <w:rFonts w:ascii="Times New Roman" w:hAnsi="Times New Roman" w:cs="Times New Roman"/>
+          <w:sz w:val="28"/>
+          <w:szCs w:val="28"/>
+        </w:rPr>
+        <w:t>вышеописанный</w:t>
+      </w:r>
       <w:r>
         <w:rPr>
           <w:rFonts w:ascii="Times New Roman" w:hAnsi="Times New Roman" w:cs="Times New Roman"/>
@@ -2247,6 +2243,38 @@
           <w:szCs w:val="28"/>
         </w:rPr>
         <w:t>Реализует принцип открытости/закрытости</w:t>
+      </w:r>
+      <w:r>
+        <w:rPr>
+          <w:rFonts w:ascii="Times New Roman" w:hAnsi="Times New Roman" w:cs="Times New Roman"/>
+          <w:sz w:val="28"/>
+          <w:szCs w:val="28"/>
+        </w:rPr>
+        <w:t xml:space="preserve"> </w:t>
+      </w:r>
+      <w:r>
+        <w:rPr>
+          <w:rFonts w:ascii="Times New Roman" w:hAnsi="Times New Roman" w:cs="Times New Roman"/>
+          <w:sz w:val="28"/>
+          <w:szCs w:val="28"/>
+        </w:rPr>
+        <w:t xml:space="preserve">(завершенные классы открыты для </w:t>
+      </w:r>
+      <w:r>
+        <w:rPr>
+          <w:rFonts w:ascii="Times New Roman" w:hAnsi="Times New Roman" w:cs="Times New Roman"/>
+          <w:sz w:val="28"/>
+          <w:szCs w:val="28"/>
+        </w:rPr>
+        <w:t>расширения,</w:t>
+      </w:r>
+      <w:r>
+        <w:rPr>
+          <w:rFonts w:ascii="Times New Roman" w:hAnsi="Times New Roman" w:cs="Times New Roman"/>
+          <w:sz w:val="28"/>
+          <w:szCs w:val="28"/>
+        </w:rPr>
+        <w:t xml:space="preserve"> но закрыты для изменения)</w:t>
       </w:r>
     </w:p>
     <w:p>
@@ -6292,7 +6320,6 @@
   <w:style w:type="character" w:default="1" w:styleId="a0">
     <w:name w:val="Default Paragraph Font"/>
     <w:uiPriority w:val="1"/>
-    <w:semiHidden/>
     <w:unhideWhenUsed/>
   </w:style>
   <w:style w:type="table" w:default="1" w:styleId="a1">

--- a/Presentation/Доклад.docx
+++ b/Presentation/Доклад.docx
@@ -21,75 +21,82 @@
     </w:p>
     <w:p>
       <w:pPr>
-        <w:rPr>
-          <w:rFonts w:ascii="Times New Roman" w:hAnsi="Times New Roman" w:cs="Times New Roman"/>
-          <w:sz w:val="28"/>
-          <w:szCs w:val="28"/>
-        </w:rPr>
-      </w:pPr>
-      <w:r>
-        <w:rPr>
-          <w:rFonts w:ascii="Times New Roman" w:hAnsi="Times New Roman" w:cs="Times New Roman"/>
-          <w:sz w:val="28"/>
-          <w:szCs w:val="28"/>
-        </w:rPr>
-        <w:t xml:space="preserve">В программировании </w:t>
-      </w:r>
-      <w:r>
-        <w:rPr>
-          <w:rFonts w:ascii="Times New Roman" w:hAnsi="Times New Roman" w:cs="Times New Roman"/>
-          <w:sz w:val="28"/>
-          <w:szCs w:val="28"/>
-        </w:rPr>
-        <w:t xml:space="preserve">очень </w:t>
-      </w:r>
-      <w:r>
-        <w:rPr>
-          <w:rFonts w:ascii="Times New Roman" w:hAnsi="Times New Roman" w:cs="Times New Roman"/>
-          <w:sz w:val="28"/>
-          <w:szCs w:val="28"/>
-        </w:rPr>
-        <w:t xml:space="preserve">часто приходится использовать что-то, что уже было создано другими </w:t>
-      </w:r>
-      <w:r>
-        <w:rPr>
-          <w:rFonts w:ascii="Times New Roman" w:hAnsi="Times New Roman" w:cs="Times New Roman"/>
-          <w:sz w:val="28"/>
-          <w:szCs w:val="28"/>
-        </w:rPr>
-        <w:t>разработчиками</w:t>
-      </w:r>
-      <w:r>
-        <w:rPr>
-          <w:rFonts w:ascii="Times New Roman" w:hAnsi="Times New Roman" w:cs="Times New Roman"/>
-          <w:sz w:val="28"/>
-          <w:szCs w:val="28"/>
-        </w:rPr>
-        <w:t>, что столкнулись с похожей проблемой</w:t>
-      </w:r>
-      <w:r>
-        <w:rPr>
-          <w:rFonts w:ascii="Times New Roman" w:hAnsi="Times New Roman" w:cs="Times New Roman"/>
-          <w:sz w:val="28"/>
-          <w:szCs w:val="28"/>
-        </w:rPr>
-        <w:t>. С</w:t>
-      </w:r>
-      <w:r>
-        <w:rPr>
-          <w:rFonts w:ascii="Times New Roman" w:hAnsi="Times New Roman" w:cs="Times New Roman"/>
-          <w:sz w:val="28"/>
-          <w:szCs w:val="28"/>
-        </w:rPr>
-        <w:t>егодня</w:t>
-      </w:r>
-      <w:r>
-        <w:rPr>
-          <w:rFonts w:ascii="Times New Roman" w:hAnsi="Times New Roman" w:cs="Times New Roman"/>
-          <w:sz w:val="28"/>
-          <w:szCs w:val="28"/>
-        </w:rPr>
-        <w:t xml:space="preserve"> же, речь</w:t>
+        <w:ind w:firstLine="709"/>
+        <w:rPr>
+          <w:rFonts w:ascii="Times New Roman" w:hAnsi="Times New Roman" w:cs="Times New Roman"/>
+          <w:sz w:val="28"/>
+          <w:szCs w:val="28"/>
+        </w:rPr>
+      </w:pPr>
+      <w:r>
+        <w:rPr>
+          <w:rFonts w:ascii="Times New Roman" w:hAnsi="Times New Roman" w:cs="Times New Roman"/>
+          <w:sz w:val="28"/>
+          <w:szCs w:val="28"/>
+        </w:rPr>
+        <w:t>Паттерны — это способ построения программного кода специальным образом.</w:t>
+      </w:r>
+      <w:r>
+        <w:t xml:space="preserve"> </w:t>
+      </w:r>
+      <w:r>
+        <w:t xml:space="preserve"> </w:t>
+      </w:r>
+      <w:r>
+        <w:rPr>
+          <w:rFonts w:ascii="Times New Roman" w:hAnsi="Times New Roman" w:cs="Times New Roman"/>
+          <w:sz w:val="28"/>
+          <w:szCs w:val="28"/>
+        </w:rPr>
+        <w:t>На практике они используются программистами</w:t>
+      </w:r>
+      <w:r>
+        <w:rPr>
+          <w:rFonts w:ascii="Times New Roman" w:hAnsi="Times New Roman" w:cs="Times New Roman"/>
+          <w:sz w:val="28"/>
+          <w:szCs w:val="28"/>
+        </w:rPr>
+        <w:t xml:space="preserve"> только</w:t>
+      </w:r>
+      <w:r>
+        <w:rPr>
+          <w:rFonts w:ascii="Times New Roman" w:hAnsi="Times New Roman" w:cs="Times New Roman"/>
+          <w:sz w:val="28"/>
+          <w:szCs w:val="28"/>
+        </w:rPr>
+        <w:t xml:space="preserve"> для того, чтобы решить какую-</w:t>
+      </w:r>
+      <w:r>
+        <w:rPr>
+          <w:rFonts w:ascii="Times New Roman" w:hAnsi="Times New Roman" w:cs="Times New Roman"/>
+          <w:sz w:val="28"/>
+          <w:szCs w:val="28"/>
+        </w:rPr>
+        <w:t xml:space="preserve">либо </w:t>
+      </w:r>
+      <w:r>
+        <w:rPr>
+          <w:rFonts w:ascii="Times New Roman" w:hAnsi="Times New Roman" w:cs="Times New Roman"/>
+          <w:sz w:val="28"/>
+          <w:szCs w:val="28"/>
+        </w:rPr>
+        <w:t>проблему</w:t>
+      </w:r>
+      <w:r>
+        <w:rPr>
+          <w:rFonts w:ascii="Times New Roman" w:hAnsi="Times New Roman" w:cs="Times New Roman"/>
+          <w:sz w:val="28"/>
+          <w:szCs w:val="28"/>
+        </w:rPr>
+        <w:t xml:space="preserve">. Существует множество паттернов, но мы сегодня </w:t>
+      </w:r>
+      <w:r>
+        <w:rPr>
+          <w:rFonts w:ascii="Times New Roman" w:hAnsi="Times New Roman" w:cs="Times New Roman"/>
+          <w:sz w:val="28"/>
+          <w:szCs w:val="28"/>
+        </w:rPr>
+        <w:t>же, речь</w:t>
       </w:r>
       <w:r>
         <w:rPr>
@@ -105,23 +112,39 @@
           <w:sz w:val="28"/>
           <w:szCs w:val="28"/>
         </w:rPr>
-        <w:t xml:space="preserve">такой </w:t>
-      </w:r>
-      <w:r>
-        <w:rPr>
-          <w:rFonts w:ascii="Times New Roman" w:hAnsi="Times New Roman" w:cs="Times New Roman"/>
-          <w:sz w:val="28"/>
-          <w:szCs w:val="28"/>
-        </w:rPr>
-        <w:t xml:space="preserve">вещи, </w:t>
-      </w:r>
-      <w:r>
-        <w:rPr>
-          <w:rFonts w:ascii="Times New Roman" w:hAnsi="Times New Roman" w:cs="Times New Roman"/>
-          <w:sz w:val="28"/>
-          <w:szCs w:val="28"/>
-        </w:rPr>
-        <w:t xml:space="preserve">как паттерн мост. </w:t>
+        <w:t>тако</w:t>
+      </w:r>
+      <w:r>
+        <w:rPr>
+          <w:rFonts w:ascii="Times New Roman" w:hAnsi="Times New Roman" w:cs="Times New Roman"/>
+          <w:sz w:val="28"/>
+          <w:szCs w:val="28"/>
+        </w:rPr>
+        <w:t xml:space="preserve">м </w:t>
+      </w:r>
+      <w:r>
+        <w:rPr>
+          <w:rFonts w:ascii="Times New Roman" w:hAnsi="Times New Roman" w:cs="Times New Roman"/>
+          <w:sz w:val="28"/>
+          <w:szCs w:val="28"/>
+        </w:rPr>
+        <w:t>паттерн</w:t>
+      </w:r>
+      <w:r>
+        <w:rPr>
+          <w:rFonts w:ascii="Times New Roman" w:hAnsi="Times New Roman" w:cs="Times New Roman"/>
+          <w:sz w:val="28"/>
+          <w:szCs w:val="28"/>
+        </w:rPr>
+        <w:t>е как</w:t>
+      </w:r>
+      <w:r>
+        <w:rPr>
+          <w:rFonts w:ascii="Times New Roman" w:hAnsi="Times New Roman" w:cs="Times New Roman"/>
+          <w:sz w:val="28"/>
+          <w:szCs w:val="28"/>
+        </w:rPr>
+        <w:t xml:space="preserve"> мост. </w:t>
       </w:r>
     </w:p>
     <w:p>
@@ -256,7 +279,23 @@
           <w:sz w:val="28"/>
           <w:szCs w:val="28"/>
         </w:rPr>
-        <w:t xml:space="preserve"> – слой, реализующий бизнес-логику</w:t>
+        <w:t xml:space="preserve"> – слой, реализующий</w:t>
+      </w:r>
+      <w:r>
+        <w:rPr>
+          <w:rFonts w:ascii="Times New Roman" w:hAnsi="Times New Roman" w:cs="Times New Roman"/>
+          <w:sz w:val="28"/>
+          <w:szCs w:val="28"/>
+        </w:rPr>
+        <w:t xml:space="preserve"> определенную</w:t>
+      </w:r>
+      <w:r>
+        <w:rPr>
+          <w:rFonts w:ascii="Times New Roman" w:hAnsi="Times New Roman" w:cs="Times New Roman"/>
+          <w:sz w:val="28"/>
+          <w:szCs w:val="28"/>
+        </w:rPr>
+        <w:t xml:space="preserve"> логику</w:t>
       </w:r>
       <w:r>
         <w:rPr>
@@ -322,15 +361,31 @@
           <w:sz w:val="28"/>
           <w:szCs w:val="28"/>
         </w:rPr>
-        <w:t>данный слой является образным так как он не делает работу самостоятельно, а делегирует ее слою реализации.</w:t>
-      </w:r>
-      <w:r>
-        <w:rPr>
-          <w:rFonts w:ascii="Times New Roman" w:hAnsi="Times New Roman" w:cs="Times New Roman"/>
-          <w:sz w:val="28"/>
-          <w:szCs w:val="28"/>
-        </w:rPr>
-        <w:t xml:space="preserve"> Необходим для работы с пользователем.</w:t>
+        <w:t xml:space="preserve">данный слой </w:t>
+      </w:r>
+      <w:r>
+        <w:rPr>
+          <w:rFonts w:ascii="Times New Roman" w:hAnsi="Times New Roman" w:cs="Times New Roman"/>
+          <w:sz w:val="28"/>
+          <w:szCs w:val="28"/>
+        </w:rPr>
+        <w:t xml:space="preserve">необходим для работы с пользователем. Сам он работу не делает, </w:t>
+      </w:r>
+      <w:r>
+        <w:rPr>
+          <w:rFonts w:ascii="Times New Roman" w:hAnsi="Times New Roman" w:cs="Times New Roman"/>
+          <w:sz w:val="28"/>
+          <w:szCs w:val="28"/>
+        </w:rPr>
+        <w:t>а делегирует ее слою реализации.</w:t>
+      </w:r>
+      <w:r>
+        <w:rPr>
+          <w:rFonts w:ascii="Times New Roman" w:hAnsi="Times New Roman" w:cs="Times New Roman"/>
+          <w:sz w:val="28"/>
+          <w:szCs w:val="28"/>
+        </w:rPr>
+        <w:t xml:space="preserve"> </w:t>
       </w:r>
     </w:p>
     <w:p>
@@ -810,24 +865,6 @@
         </w:rPr>
         <w:t>. Может не быть в коде если нет нужды в нескольких реализациях абстракции</w:t>
       </w:r>
-    </w:p>
-    <w:p>
-      <w:pPr>
-        <w:rPr>
-          <w:rFonts w:ascii="Times New Roman" w:hAnsi="Times New Roman" w:cs="Times New Roman"/>
-          <w:sz w:val="28"/>
-          <w:szCs w:val="28"/>
-        </w:rPr>
-      </w:pPr>
-    </w:p>
-    <w:p>
-      <w:pPr>
-        <w:rPr>
-          <w:rFonts w:ascii="Times New Roman" w:hAnsi="Times New Roman" w:cs="Times New Roman"/>
-          <w:sz w:val="28"/>
-          <w:szCs w:val="28"/>
-        </w:rPr>
-      </w:pPr>
     </w:p>
     <w:p>
       <w:pPr>
@@ -2258,23 +2295,7 @@
           <w:sz w:val="28"/>
           <w:szCs w:val="28"/>
         </w:rPr>
-        <w:t xml:space="preserve">(завершенные классы открыты для </w:t>
-      </w:r>
-      <w:r>
-        <w:rPr>
-          <w:rFonts w:ascii="Times New Roman" w:hAnsi="Times New Roman" w:cs="Times New Roman"/>
-          <w:sz w:val="28"/>
-          <w:szCs w:val="28"/>
-        </w:rPr>
-        <w:t>расширения,</w:t>
-      </w:r>
-      <w:r>
-        <w:rPr>
-          <w:rFonts w:ascii="Times New Roman" w:hAnsi="Times New Roman" w:cs="Times New Roman"/>
-          <w:sz w:val="28"/>
-          <w:szCs w:val="28"/>
-        </w:rPr>
-        <w:t xml:space="preserve"> но закрыты для изменения)</w:t>
+        <w:t>(завершенные классы открыты для расширения, но закрыты для изменения)</w:t>
       </w:r>
     </w:p>
     <w:p>
@@ -6320,6 +6341,7 @@
   <w:style w:type="character" w:default="1" w:styleId="a0">
     <w:name w:val="Default Paragraph Font"/>
     <w:uiPriority w:val="1"/>
+    <w:semiHidden/>
     <w:unhideWhenUsed/>
   </w:style>
   <w:style w:type="table" w:default="1" w:styleId="a1">
